--- a/TG2_JavierGarciaMartin5.1.docx
+++ b/TG2_JavierGarciaMartin5.1.docx
@@ -91,10 +91,10 @@
         <w:tblLook w:val="04A0" w:firstRow="1" w:lastRow="0" w:firstColumn="1" w:lastColumn="0" w:noHBand="0" w:noVBand="1"/>
       </w:tblPr>
       <w:tblGrid>
-        <w:gridCol w:w="1952"/>
+        <w:gridCol w:w="1910"/>
         <w:gridCol w:w="1113"/>
         <w:gridCol w:w="1070"/>
-        <w:gridCol w:w="4895"/>
+        <w:gridCol w:w="4937"/>
       </w:tblGrid>
       <w:tr>
         <w:tc>
@@ -563,8 +563,6 @@
               </w:rPr>
               <w:t>Vemos que Chrome tiene una menor valoración pero no significa que sea peor, generalmente se utilizan dos lenguajes de codificación  pero se pueden utilizar otros más o diferentes, en Firefox generalmente se utilizan 4 esto hace que obtenga mayor evaluación.</w:t>
             </w:r>
-            <w:bookmarkStart w:id="0" w:name="_GoBack"/>
-            <w:bookmarkEnd w:id="0"/>
           </w:p>
         </w:tc>
       </w:tr>
@@ -694,6 +692,15 @@
                 <w:lang w:eastAsia="es-ES"/>
               </w:rPr>
             </w:pPr>
+            <w:r>
+              <w:rPr>
+                <w:rFonts w:ascii="Times New Roman" w:eastAsia="Times New Roman" w:hAnsi="Times New Roman" w:cs="Times New Roman"/>
+                <w:sz w:val="24"/>
+                <w:szCs w:val="24"/>
+                <w:lang w:eastAsia="es-ES"/>
+              </w:rPr>
+              <w:t xml:space="preserve">Como podemos observar la diferencia entre ambos es ínfima por lo que prácticamente no hay una diferencia apreciable, si es cierto que si la extensión fuese demasiado compleja o grande la diferencia entre ambos tiempos sería relativamente más elevada, por lo general las extensiones tanto de Chrome como Firefox no son demasiado complejas. </w:t>
+            </w:r>
           </w:p>
         </w:tc>
       </w:tr>
@@ -837,6 +844,35 @@
                 <w:lang w:eastAsia="es-ES"/>
               </w:rPr>
             </w:pPr>
+            <w:r>
+              <w:rPr>
+                <w:rFonts w:ascii="Times New Roman" w:eastAsia="Times New Roman" w:hAnsi="Times New Roman" w:cs="Times New Roman"/>
+                <w:sz w:val="24"/>
+                <w:szCs w:val="24"/>
+                <w:lang w:eastAsia="es-ES"/>
+              </w:rPr>
+              <w:t xml:space="preserve">En este criterio ambas tecnologías obtienen la misma evaluación, puesto que el número de plataformas en las que se publica la extensión, en el caso de Chrome únicamente Web Store y en el caso de Firefox únicamente </w:t>
+            </w:r>
+            <w:proofErr w:type="spellStart"/>
+            <w:r>
+              <w:rPr>
+                <w:rFonts w:ascii="Times New Roman" w:eastAsia="Times New Roman" w:hAnsi="Times New Roman" w:cs="Times New Roman"/>
+                <w:sz w:val="24"/>
+                <w:szCs w:val="24"/>
+                <w:lang w:eastAsia="es-ES"/>
+              </w:rPr>
+              <w:t>Addons</w:t>
+            </w:r>
+            <w:proofErr w:type="spellEnd"/>
+            <w:r>
+              <w:rPr>
+                <w:rFonts w:ascii="Times New Roman" w:eastAsia="Times New Roman" w:hAnsi="Times New Roman" w:cs="Times New Roman"/>
+                <w:sz w:val="24"/>
+                <w:szCs w:val="24"/>
+                <w:lang w:eastAsia="es-ES"/>
+              </w:rPr>
+              <w:t xml:space="preserve">. </w:t>
+            </w:r>
           </w:p>
         </w:tc>
       </w:tr>
@@ -880,7 +916,29 @@
                 <w:sz w:val="24"/>
                 <w:szCs w:val="24"/>
               </w:rPr>
-              <w:t xml:space="preserve"> Ejecución de la extensión con Internet</w:t>
+              <w:t xml:space="preserve"> Ejecución de la extensión </w:t>
+            </w:r>
+            <w:r>
+              <w:rPr>
+                <w:sz w:val="24"/>
+                <w:szCs w:val="24"/>
+              </w:rPr>
+              <w:t xml:space="preserve">sin </w:t>
+            </w:r>
+            <w:r>
+              <w:rPr>
+                <w:sz w:val="24"/>
+                <w:szCs w:val="24"/>
+              </w:rPr>
+              <w:lastRenderedPageBreak/>
+              <w:t xml:space="preserve">conexión a </w:t>
+            </w:r>
+            <w:r>
+              <w:rPr>
+                <w:sz w:val="24"/>
+                <w:szCs w:val="24"/>
+              </w:rPr>
+              <w:t>Internet</w:t>
             </w:r>
           </w:p>
         </w:tc>
@@ -917,6 +975,7 @@
                 <w:szCs w:val="24"/>
                 <w:lang w:eastAsia="es-ES"/>
               </w:rPr>
+              <w:lastRenderedPageBreak/>
               <w:t>Si</w:t>
             </w:r>
           </w:p>
@@ -984,6 +1043,27 @@
                 <w:lang w:eastAsia="es-ES"/>
               </w:rPr>
             </w:pPr>
+            <w:r>
+              <w:rPr>
+                <w:rFonts w:ascii="Times New Roman" w:eastAsia="Times New Roman" w:hAnsi="Times New Roman" w:cs="Times New Roman"/>
+                <w:sz w:val="24"/>
+                <w:szCs w:val="24"/>
+                <w:lang w:eastAsia="es-ES"/>
+              </w:rPr>
+              <w:t xml:space="preserve">En este caso se vio si las extensiones de Chrome o Firefox permitían la ejecución de sus extensiones sin conexión a internet. En el caso </w:t>
+            </w:r>
+            <w:r>
+              <w:rPr>
+                <w:rFonts w:ascii="Times New Roman" w:eastAsia="Times New Roman" w:hAnsi="Times New Roman" w:cs="Times New Roman"/>
+                <w:sz w:val="24"/>
+                <w:szCs w:val="24"/>
+                <w:lang w:eastAsia="es-ES"/>
+              </w:rPr>
+              <w:lastRenderedPageBreak/>
+              <w:t>de Chrome fue afirmativo, ya que de hecho tiene una sección en el que publica todas las extensiones que pueden funcionar sin conexión a Internet. En el caso de Firefox la respuesta a este criterio fue negativa, ni siquiera en su plataforma de publicación concreta si sus extensiones pueden funcionar sin conexión a Internet.</w:t>
+            </w:r>
+            <w:bookmarkStart w:id="0" w:name="_GoBack"/>
+            <w:bookmarkEnd w:id="0"/>
           </w:p>
         </w:tc>
       </w:tr>
@@ -1020,6 +1100,7 @@
                 <w:sz w:val="24"/>
                 <w:szCs w:val="24"/>
               </w:rPr>
+              <w:lastRenderedPageBreak/>
               <w:t>Criterio 6:</w:t>
             </w:r>
             <w:r>

--- a/TG2_JavierGarciaMartin5.1.docx
+++ b/TG2_JavierGarciaMartin5.1.docx
@@ -91,10 +91,10 @@
         <w:tblLook w:val="04A0" w:firstRow="1" w:lastRow="0" w:firstColumn="1" w:lastColumn="0" w:noHBand="0" w:noVBand="1"/>
       </w:tblPr>
       <w:tblGrid>
-        <w:gridCol w:w="1910"/>
+        <w:gridCol w:w="1789"/>
         <w:gridCol w:w="1113"/>
-        <w:gridCol w:w="1070"/>
-        <w:gridCol w:w="4937"/>
+        <w:gridCol w:w="1041"/>
+        <w:gridCol w:w="5087"/>
       </w:tblGrid>
       <w:tr>
         <w:tc>
@@ -284,7 +284,7 @@
             <w:pPr>
               <w:spacing w:after="0" w:line="0" w:lineRule="atLeast"/>
               <w:rPr>
-                <w:rFonts w:ascii="Times New Roman" w:eastAsia="Times New Roman" w:hAnsi="Times New Roman" w:cs="Times New Roman"/>
+                <w:rFonts w:eastAsia="Times New Roman" w:cs="Times New Roman"/>
                 <w:lang w:eastAsia="es-ES"/>
               </w:rPr>
             </w:pPr>
@@ -314,17 +314,15 @@
             <w:pPr>
               <w:spacing w:after="0" w:line="0" w:lineRule="atLeast"/>
               <w:rPr>
-                <w:rFonts w:ascii="Times New Roman" w:eastAsia="Times New Roman" w:hAnsi="Times New Roman" w:cs="Times New Roman"/>
-                <w:sz w:val="24"/>
-                <w:szCs w:val="24"/>
+                <w:rFonts w:eastAsia="Times New Roman" w:cs="Times New Roman"/>
+                <w:b/>
                 <w:lang w:eastAsia="es-ES"/>
               </w:rPr>
             </w:pPr>
             <w:r>
               <w:rPr>
-                <w:rFonts w:ascii="Times New Roman" w:eastAsia="Times New Roman" w:hAnsi="Times New Roman" w:cs="Times New Roman"/>
-                <w:sz w:val="24"/>
-                <w:szCs w:val="24"/>
+                <w:rFonts w:eastAsia="Times New Roman" w:cs="Times New Roman"/>
+                <w:b/>
                 <w:lang w:eastAsia="es-ES"/>
               </w:rPr>
               <w:t>8</w:t>
@@ -352,17 +350,15 @@
             <w:pPr>
               <w:spacing w:after="0" w:line="0" w:lineRule="atLeast"/>
               <w:rPr>
-                <w:rFonts w:ascii="Times New Roman" w:eastAsia="Times New Roman" w:hAnsi="Times New Roman" w:cs="Times New Roman"/>
-                <w:sz w:val="24"/>
-                <w:szCs w:val="24"/>
+                <w:rFonts w:eastAsia="Times New Roman" w:cs="Times New Roman"/>
+                <w:b/>
                 <w:lang w:eastAsia="es-ES"/>
               </w:rPr>
             </w:pPr>
             <w:r>
               <w:rPr>
-                <w:rFonts w:ascii="Times New Roman" w:eastAsia="Times New Roman" w:hAnsi="Times New Roman" w:cs="Times New Roman"/>
-                <w:sz w:val="24"/>
-                <w:szCs w:val="24"/>
+                <w:rFonts w:eastAsia="Times New Roman" w:cs="Times New Roman"/>
+                <w:b/>
                 <w:lang w:eastAsia="es-ES"/>
               </w:rPr>
               <w:t>7</w:t>
@@ -390,17 +386,13 @@
             <w:pPr>
               <w:spacing w:after="0" w:line="0" w:lineRule="atLeast"/>
               <w:rPr>
-                <w:rFonts w:ascii="Times New Roman" w:eastAsia="Times New Roman" w:hAnsi="Times New Roman" w:cs="Times New Roman"/>
-                <w:sz w:val="24"/>
-                <w:szCs w:val="24"/>
+                <w:rFonts w:eastAsia="Times New Roman" w:cs="Times New Roman"/>
                 <w:lang w:eastAsia="es-ES"/>
               </w:rPr>
             </w:pPr>
             <w:r>
               <w:rPr>
-                <w:rFonts w:ascii="Times New Roman" w:eastAsia="Times New Roman" w:hAnsi="Times New Roman" w:cs="Times New Roman"/>
-                <w:sz w:val="24"/>
-                <w:szCs w:val="24"/>
+                <w:rFonts w:eastAsia="Times New Roman" w:cs="Times New Roman"/>
                 <w:lang w:eastAsia="es-ES"/>
               </w:rPr>
               <w:t xml:space="preserve">Como se mencionó anteriormente la estructura de la extensión en Firefox está formada en menos partes que el de Chrome, y la parte que lo diferencia es en la estructura del archivo </w:t>
@@ -408,9 +400,7 @@
             <w:proofErr w:type="spellStart"/>
             <w:r>
               <w:rPr>
-                <w:rFonts w:ascii="Times New Roman" w:eastAsia="Times New Roman" w:hAnsi="Times New Roman" w:cs="Times New Roman"/>
-                <w:sz w:val="24"/>
-                <w:szCs w:val="24"/>
+                <w:rFonts w:eastAsia="Times New Roman" w:cs="Times New Roman"/>
                 <w:lang w:eastAsia="es-ES"/>
               </w:rPr>
               <w:t>manifest.json</w:t>
@@ -418,9 +408,7 @@
             <w:proofErr w:type="spellEnd"/>
             <w:r>
               <w:rPr>
-                <w:rFonts w:ascii="Times New Roman" w:eastAsia="Times New Roman" w:hAnsi="Times New Roman" w:cs="Times New Roman"/>
-                <w:sz w:val="24"/>
-                <w:szCs w:val="24"/>
+                <w:rFonts w:eastAsia="Times New Roman" w:cs="Times New Roman"/>
                 <w:lang w:eastAsia="es-ES"/>
               </w:rPr>
               <w:t xml:space="preserve"> en Firefox. Esta evaluación recoge el número de partes de la extensión.</w:t>
@@ -474,17 +462,15 @@
             <w:pPr>
               <w:spacing w:after="0" w:line="0" w:lineRule="atLeast"/>
               <w:rPr>
-                <w:rFonts w:ascii="Times New Roman" w:eastAsia="Times New Roman" w:hAnsi="Times New Roman" w:cs="Times New Roman"/>
-                <w:sz w:val="24"/>
-                <w:szCs w:val="24"/>
+                <w:rFonts w:eastAsia="Times New Roman" w:cs="Times New Roman"/>
+                <w:b/>
                 <w:lang w:eastAsia="es-ES"/>
               </w:rPr>
             </w:pPr>
             <w:r>
               <w:rPr>
-                <w:rFonts w:ascii="Times New Roman" w:eastAsia="Times New Roman" w:hAnsi="Times New Roman" w:cs="Times New Roman"/>
-                <w:sz w:val="24"/>
-                <w:szCs w:val="24"/>
+                <w:rFonts w:eastAsia="Times New Roman" w:cs="Times New Roman"/>
+                <w:b/>
                 <w:lang w:eastAsia="es-ES"/>
               </w:rPr>
               <w:t>2</w:t>
@@ -511,17 +497,15 @@
             <w:pPr>
               <w:spacing w:after="0" w:line="0" w:lineRule="atLeast"/>
               <w:rPr>
-                <w:rFonts w:ascii="Times New Roman" w:eastAsia="Times New Roman" w:hAnsi="Times New Roman" w:cs="Times New Roman"/>
-                <w:sz w:val="24"/>
-                <w:szCs w:val="24"/>
+                <w:rFonts w:eastAsia="Times New Roman" w:cs="Times New Roman"/>
+                <w:b/>
                 <w:lang w:eastAsia="es-ES"/>
               </w:rPr>
             </w:pPr>
             <w:r>
               <w:rPr>
-                <w:rFonts w:ascii="Times New Roman" w:eastAsia="Times New Roman" w:hAnsi="Times New Roman" w:cs="Times New Roman"/>
-                <w:sz w:val="24"/>
-                <w:szCs w:val="24"/>
+                <w:rFonts w:eastAsia="Times New Roman" w:cs="Times New Roman"/>
+                <w:b/>
                 <w:lang w:eastAsia="es-ES"/>
               </w:rPr>
               <w:t>4</w:t>
@@ -548,17 +532,13 @@
             <w:pPr>
               <w:spacing w:after="0" w:line="0" w:lineRule="atLeast"/>
               <w:rPr>
-                <w:rFonts w:ascii="Times New Roman" w:eastAsia="Times New Roman" w:hAnsi="Times New Roman" w:cs="Times New Roman"/>
-                <w:sz w:val="24"/>
-                <w:szCs w:val="24"/>
+                <w:rFonts w:eastAsia="Times New Roman" w:cs="Times New Roman"/>
                 <w:lang w:eastAsia="es-ES"/>
               </w:rPr>
             </w:pPr>
             <w:r>
               <w:rPr>
-                <w:rFonts w:ascii="Times New Roman" w:eastAsia="Times New Roman" w:hAnsi="Times New Roman" w:cs="Times New Roman"/>
-                <w:sz w:val="24"/>
-                <w:szCs w:val="24"/>
+                <w:rFonts w:eastAsia="Times New Roman" w:cs="Times New Roman"/>
                 <w:lang w:eastAsia="es-ES"/>
               </w:rPr>
               <w:t>Vemos que Chrome tiene una menor valoración pero no significa que sea peor, generalmente se utilizan dos lenguajes de codificación  pero se pueden utilizar otros más o diferentes, en Firefox generalmente se utilizan 4 esto hace que obtenga mayor evaluación.</w:t>
@@ -612,17 +592,15 @@
             <w:pPr>
               <w:spacing w:after="0" w:line="0" w:lineRule="atLeast"/>
               <w:rPr>
-                <w:rFonts w:ascii="Times New Roman" w:eastAsia="Times New Roman" w:hAnsi="Times New Roman" w:cs="Times New Roman"/>
-                <w:sz w:val="24"/>
-                <w:szCs w:val="24"/>
+                <w:rFonts w:eastAsia="Times New Roman" w:cs="Times New Roman"/>
+                <w:b/>
                 <w:lang w:eastAsia="es-ES"/>
               </w:rPr>
             </w:pPr>
             <w:r>
               <w:rPr>
-                <w:rFonts w:ascii="Times New Roman" w:eastAsia="Times New Roman" w:hAnsi="Times New Roman" w:cs="Times New Roman"/>
-                <w:sz w:val="24"/>
-                <w:szCs w:val="24"/>
+                <w:rFonts w:eastAsia="Times New Roman" w:cs="Times New Roman"/>
+                <w:b/>
                 <w:lang w:eastAsia="es-ES"/>
               </w:rPr>
               <w:t>0.012seg</w:t>
@@ -649,17 +627,15 @@
             <w:pPr>
               <w:spacing w:after="0" w:line="0" w:lineRule="atLeast"/>
               <w:rPr>
-                <w:rFonts w:ascii="Times New Roman" w:eastAsia="Times New Roman" w:hAnsi="Times New Roman" w:cs="Times New Roman"/>
-                <w:sz w:val="24"/>
-                <w:szCs w:val="24"/>
+                <w:rFonts w:eastAsia="Times New Roman" w:cs="Times New Roman"/>
+                <w:b/>
                 <w:lang w:eastAsia="es-ES"/>
               </w:rPr>
             </w:pPr>
             <w:r>
               <w:rPr>
-                <w:rFonts w:ascii="Times New Roman" w:eastAsia="Times New Roman" w:hAnsi="Times New Roman" w:cs="Times New Roman"/>
-                <w:sz w:val="24"/>
-                <w:szCs w:val="24"/>
+                <w:rFonts w:eastAsia="Times New Roman" w:cs="Times New Roman"/>
+                <w:b/>
                 <w:lang w:eastAsia="es-ES"/>
               </w:rPr>
               <w:t>0.011seg</w:t>
@@ -686,17 +662,13 @@
             <w:pPr>
               <w:spacing w:after="0" w:line="0" w:lineRule="atLeast"/>
               <w:rPr>
-                <w:rFonts w:ascii="Times New Roman" w:eastAsia="Times New Roman" w:hAnsi="Times New Roman" w:cs="Times New Roman"/>
-                <w:sz w:val="24"/>
-                <w:szCs w:val="24"/>
+                <w:rFonts w:eastAsia="Times New Roman" w:cs="Times New Roman"/>
                 <w:lang w:eastAsia="es-ES"/>
               </w:rPr>
             </w:pPr>
             <w:r>
               <w:rPr>
-                <w:rFonts w:ascii="Times New Roman" w:eastAsia="Times New Roman" w:hAnsi="Times New Roman" w:cs="Times New Roman"/>
-                <w:sz w:val="24"/>
-                <w:szCs w:val="24"/>
+                <w:rFonts w:eastAsia="Times New Roman" w:cs="Times New Roman"/>
                 <w:lang w:eastAsia="es-ES"/>
               </w:rPr>
               <w:t xml:space="preserve">Como podemos observar la diferencia entre ambos es ínfima por lo que prácticamente no hay una diferencia apreciable, si es cierto que si la extensión fuese demasiado compleja o grande la diferencia entre ambos tiempos sería relativamente más elevada, por lo general las extensiones tanto de Chrome como Firefox no son demasiado complejas. </w:t>
@@ -729,18 +701,7 @@
               <w:spacing w:after="0" w:line="0" w:lineRule="atLeast"/>
             </w:pPr>
             <w:r>
-              <w:rPr>
-                <w:sz w:val="24"/>
-                <w:szCs w:val="24"/>
-              </w:rPr>
-              <w:t>Criterio 4:</w:t>
-            </w:r>
-            <w:r>
-              <w:rPr>
-                <w:sz w:val="24"/>
-                <w:szCs w:val="24"/>
-              </w:rPr>
-              <w:t xml:space="preserve"> Publicación de la extensión</w:t>
+              <w:t>Criterio 4: Publicación de la extensión</w:t>
             </w:r>
           </w:p>
         </w:tc>
@@ -764,17 +725,15 @@
             <w:pPr>
               <w:spacing w:after="0" w:line="0" w:lineRule="atLeast"/>
               <w:rPr>
-                <w:rFonts w:ascii="Times New Roman" w:eastAsia="Times New Roman" w:hAnsi="Times New Roman" w:cs="Times New Roman"/>
-                <w:sz w:val="24"/>
-                <w:szCs w:val="24"/>
+                <w:rFonts w:eastAsia="Times New Roman" w:cs="Times New Roman"/>
+                <w:b/>
                 <w:lang w:eastAsia="es-ES"/>
               </w:rPr>
             </w:pPr>
             <w:r>
               <w:rPr>
-                <w:rFonts w:ascii="Times New Roman" w:eastAsia="Times New Roman" w:hAnsi="Times New Roman" w:cs="Times New Roman"/>
-                <w:sz w:val="24"/>
-                <w:szCs w:val="24"/>
+                <w:rFonts w:eastAsia="Times New Roman" w:cs="Times New Roman"/>
+                <w:b/>
                 <w:lang w:eastAsia="es-ES"/>
               </w:rPr>
               <w:t>1</w:t>
@@ -801,17 +760,15 @@
             <w:pPr>
               <w:spacing w:after="0" w:line="0" w:lineRule="atLeast"/>
               <w:rPr>
-                <w:rFonts w:ascii="Times New Roman" w:eastAsia="Times New Roman" w:hAnsi="Times New Roman" w:cs="Times New Roman"/>
-                <w:sz w:val="24"/>
-                <w:szCs w:val="24"/>
+                <w:rFonts w:eastAsia="Times New Roman" w:cs="Times New Roman"/>
+                <w:b/>
                 <w:lang w:eastAsia="es-ES"/>
               </w:rPr>
             </w:pPr>
             <w:r>
               <w:rPr>
-                <w:rFonts w:ascii="Times New Roman" w:eastAsia="Times New Roman" w:hAnsi="Times New Roman" w:cs="Times New Roman"/>
-                <w:sz w:val="24"/>
-                <w:szCs w:val="24"/>
+                <w:rFonts w:eastAsia="Times New Roman" w:cs="Times New Roman"/>
+                <w:b/>
                 <w:lang w:eastAsia="es-ES"/>
               </w:rPr>
               <w:t>1</w:t>
@@ -838,17 +795,13 @@
             <w:pPr>
               <w:spacing w:after="0" w:line="0" w:lineRule="atLeast"/>
               <w:rPr>
-                <w:rFonts w:ascii="Times New Roman" w:eastAsia="Times New Roman" w:hAnsi="Times New Roman" w:cs="Times New Roman"/>
-                <w:sz w:val="24"/>
-                <w:szCs w:val="24"/>
+                <w:rFonts w:eastAsia="Times New Roman" w:cs="Times New Roman"/>
                 <w:lang w:eastAsia="es-ES"/>
               </w:rPr>
             </w:pPr>
             <w:r>
               <w:rPr>
-                <w:rFonts w:ascii="Times New Roman" w:eastAsia="Times New Roman" w:hAnsi="Times New Roman" w:cs="Times New Roman"/>
-                <w:sz w:val="24"/>
-                <w:szCs w:val="24"/>
+                <w:rFonts w:eastAsia="Times New Roman" w:cs="Times New Roman"/>
                 <w:lang w:eastAsia="es-ES"/>
               </w:rPr>
               <w:t xml:space="preserve">En este criterio ambas tecnologías obtienen la misma evaluación, puesto que el número de plataformas en las que se publica la extensión, en el caso de Chrome únicamente Web Store y en el caso de Firefox únicamente </w:t>
@@ -856,9 +809,7 @@
             <w:proofErr w:type="spellStart"/>
             <w:r>
               <w:rPr>
-                <w:rFonts w:ascii="Times New Roman" w:eastAsia="Times New Roman" w:hAnsi="Times New Roman" w:cs="Times New Roman"/>
-                <w:sz w:val="24"/>
-                <w:szCs w:val="24"/>
+                <w:rFonts w:eastAsia="Times New Roman" w:cs="Times New Roman"/>
                 <w:lang w:eastAsia="es-ES"/>
               </w:rPr>
               <w:t>Addons</w:t>
@@ -866,9 +817,7 @@
             <w:proofErr w:type="spellEnd"/>
             <w:r>
               <w:rPr>
-                <w:rFonts w:ascii="Times New Roman" w:eastAsia="Times New Roman" w:hAnsi="Times New Roman" w:cs="Times New Roman"/>
-                <w:sz w:val="24"/>
-                <w:szCs w:val="24"/>
+                <w:rFonts w:eastAsia="Times New Roman" w:cs="Times New Roman"/>
                 <w:lang w:eastAsia="es-ES"/>
               </w:rPr>
               <w:t xml:space="preserve">. </w:t>
@@ -899,45 +848,14 @@
                 <w:tab w:val="left" w:pos="1452"/>
               </w:tabs>
               <w:spacing w:after="0" w:line="0" w:lineRule="atLeast"/>
-              <w:rPr>
-                <w:sz w:val="24"/>
-                <w:szCs w:val="24"/>
-              </w:rPr>
             </w:pPr>
             <w:r>
-              <w:rPr>
-                <w:sz w:val="24"/>
-                <w:szCs w:val="24"/>
-              </w:rPr>
-              <w:t>Criterio 5:</w:t>
+              <w:t xml:space="preserve">Criterio 5: Ejecución de la extensión </w:t>
             </w:r>
             <w:r>
-              <w:rPr>
-                <w:sz w:val="24"/>
-                <w:szCs w:val="24"/>
-              </w:rPr>
-              <w:t xml:space="preserve"> Ejecución de la extensión </w:t>
+              <w:t xml:space="preserve">sin conexión a </w:t>
             </w:r>
             <w:r>
-              <w:rPr>
-                <w:sz w:val="24"/>
-                <w:szCs w:val="24"/>
-              </w:rPr>
-              <w:t xml:space="preserve">sin </w:t>
-            </w:r>
-            <w:r>
-              <w:rPr>
-                <w:sz w:val="24"/>
-                <w:szCs w:val="24"/>
-              </w:rPr>
-              <w:lastRenderedPageBreak/>
-              <w:t xml:space="preserve">conexión a </w:t>
-            </w:r>
-            <w:r>
-              <w:rPr>
-                <w:sz w:val="24"/>
-                <w:szCs w:val="24"/>
-              </w:rPr>
               <w:t>Internet</w:t>
             </w:r>
           </w:p>
@@ -962,20 +880,17 @@
             <w:pPr>
               <w:spacing w:after="0" w:line="0" w:lineRule="atLeast"/>
               <w:rPr>
-                <w:rFonts w:ascii="Times New Roman" w:eastAsia="Times New Roman" w:hAnsi="Times New Roman" w:cs="Times New Roman"/>
-                <w:sz w:val="24"/>
-                <w:szCs w:val="24"/>
+                <w:rFonts w:eastAsia="Times New Roman" w:cs="Times New Roman"/>
+                <w:b/>
                 <w:lang w:eastAsia="es-ES"/>
               </w:rPr>
             </w:pPr>
             <w:r>
               <w:rPr>
-                <w:rFonts w:ascii="Times New Roman" w:eastAsia="Times New Roman" w:hAnsi="Times New Roman" w:cs="Times New Roman"/>
-                <w:sz w:val="24"/>
-                <w:szCs w:val="24"/>
-                <w:lang w:eastAsia="es-ES"/>
-              </w:rPr>
-              <w:lastRenderedPageBreak/>
+                <w:rFonts w:eastAsia="Times New Roman" w:cs="Times New Roman"/>
+                <w:b/>
+                <w:lang w:eastAsia="es-ES"/>
+              </w:rPr>
               <w:t>Si</w:t>
             </w:r>
           </w:p>
@@ -1000,17 +915,15 @@
             <w:pPr>
               <w:spacing w:after="0" w:line="0" w:lineRule="atLeast"/>
               <w:rPr>
-                <w:rFonts w:ascii="Times New Roman" w:eastAsia="Times New Roman" w:hAnsi="Times New Roman" w:cs="Times New Roman"/>
-                <w:sz w:val="24"/>
-                <w:szCs w:val="24"/>
+                <w:rFonts w:eastAsia="Times New Roman" w:cs="Times New Roman"/>
+                <w:b/>
                 <w:lang w:eastAsia="es-ES"/>
               </w:rPr>
             </w:pPr>
             <w:r>
               <w:rPr>
-                <w:rFonts w:ascii="Times New Roman" w:eastAsia="Times New Roman" w:hAnsi="Times New Roman" w:cs="Times New Roman"/>
-                <w:sz w:val="24"/>
-                <w:szCs w:val="24"/>
+                <w:rFonts w:eastAsia="Times New Roman" w:cs="Times New Roman"/>
+                <w:b/>
                 <w:lang w:eastAsia="es-ES"/>
               </w:rPr>
               <w:t>No</w:t>
@@ -1037,33 +950,25 @@
             <w:pPr>
               <w:spacing w:after="0" w:line="0" w:lineRule="atLeast"/>
               <w:rPr>
-                <w:rFonts w:ascii="Times New Roman" w:eastAsia="Times New Roman" w:hAnsi="Times New Roman" w:cs="Times New Roman"/>
-                <w:sz w:val="24"/>
-                <w:szCs w:val="24"/>
+                <w:rFonts w:eastAsia="Times New Roman" w:cs="Times New Roman"/>
                 <w:lang w:eastAsia="es-ES"/>
               </w:rPr>
             </w:pPr>
             <w:r>
               <w:rPr>
-                <w:rFonts w:ascii="Times New Roman" w:eastAsia="Times New Roman" w:hAnsi="Times New Roman" w:cs="Times New Roman"/>
-                <w:sz w:val="24"/>
-                <w:szCs w:val="24"/>
-                <w:lang w:eastAsia="es-ES"/>
-              </w:rPr>
-              <w:t xml:space="preserve">En este caso se vio si las extensiones de Chrome o Firefox permitían la ejecución de sus extensiones sin conexión a internet. En el caso </w:t>
+                <w:rFonts w:eastAsia="Times New Roman" w:cs="Times New Roman"/>
+                <w:lang w:eastAsia="es-ES"/>
+              </w:rPr>
+              <w:t xml:space="preserve">En este caso se vio si las extensiones de Chrome o Firefox permitían la ejecución de sus extensiones sin conexión a internet. En el caso de Chrome fue afirmativo, ya que de hecho tiene una sección en el que publica todas las extensiones que pueden funcionar sin conexión a Internet. En el caso de </w:t>
             </w:r>
             <w:r>
               <w:rPr>
-                <w:rFonts w:ascii="Times New Roman" w:eastAsia="Times New Roman" w:hAnsi="Times New Roman" w:cs="Times New Roman"/>
-                <w:sz w:val="24"/>
-                <w:szCs w:val="24"/>
+                <w:rFonts w:eastAsia="Times New Roman" w:cs="Times New Roman"/>
                 <w:lang w:eastAsia="es-ES"/>
               </w:rPr>
               <w:lastRenderedPageBreak/>
-              <w:t>de Chrome fue afirmativo, ya que de hecho tiene una sección en el que publica todas las extensiones que pueden funcionar sin conexión a Internet. En el caso de Firefox la respuesta a este criterio fue negativa, ni siquiera en su plataforma de publicación concreta si sus extensiones pueden funcionar sin conexión a Internet.</w:t>
+              <w:t>Firefox la respuesta a este criterio fue negativa, ni siquiera en su plataforma de publicación concreta si sus extensiones pueden funcionar sin conexión a Internet.</w:t>
             </w:r>
-            <w:bookmarkStart w:id="0" w:name="_GoBack"/>
-            <w:bookmarkEnd w:id="0"/>
           </w:p>
         </w:tc>
       </w:tr>
@@ -1090,25 +995,10 @@
                 <w:tab w:val="left" w:pos="1452"/>
               </w:tabs>
               <w:spacing w:after="0" w:line="0" w:lineRule="atLeast"/>
-              <w:rPr>
-                <w:sz w:val="24"/>
-                <w:szCs w:val="24"/>
-              </w:rPr>
             </w:pPr>
             <w:r>
-              <w:rPr>
-                <w:sz w:val="24"/>
-                <w:szCs w:val="24"/>
-              </w:rPr>
               <w:lastRenderedPageBreak/>
-              <w:t>Criterio 6:</w:t>
-            </w:r>
-            <w:r>
-              <w:rPr>
-                <w:sz w:val="24"/>
-                <w:szCs w:val="24"/>
-              </w:rPr>
-              <w:t xml:space="preserve"> Efecto sobre el rendimiento del navegador.</w:t>
+              <w:t>Criterio 6: Efecto sobre el rendimiento del navegador.</w:t>
             </w:r>
           </w:p>
         </w:tc>
@@ -1132,17 +1022,15 @@
             <w:pPr>
               <w:spacing w:after="0" w:line="0" w:lineRule="atLeast"/>
               <w:rPr>
-                <w:rFonts w:ascii="Times New Roman" w:eastAsia="Times New Roman" w:hAnsi="Times New Roman" w:cs="Times New Roman"/>
-                <w:sz w:val="24"/>
-                <w:szCs w:val="24"/>
+                <w:rFonts w:eastAsia="Times New Roman" w:cs="Times New Roman"/>
+                <w:b/>
                 <w:lang w:eastAsia="es-ES"/>
               </w:rPr>
             </w:pPr>
             <w:r>
               <w:rPr>
-                <w:rFonts w:ascii="Times New Roman" w:eastAsia="Times New Roman" w:hAnsi="Times New Roman" w:cs="Times New Roman"/>
-                <w:sz w:val="24"/>
-                <w:szCs w:val="24"/>
+                <w:rFonts w:eastAsia="Times New Roman" w:cs="Times New Roman"/>
+                <w:b/>
                 <w:lang w:eastAsia="es-ES"/>
               </w:rPr>
               <w:t>2</w:t>
@@ -1169,17 +1057,15 @@
             <w:pPr>
               <w:spacing w:after="0" w:line="0" w:lineRule="atLeast"/>
               <w:rPr>
-                <w:rFonts w:ascii="Times New Roman" w:eastAsia="Times New Roman" w:hAnsi="Times New Roman" w:cs="Times New Roman"/>
-                <w:sz w:val="24"/>
-                <w:szCs w:val="24"/>
+                <w:rFonts w:eastAsia="Times New Roman" w:cs="Times New Roman"/>
+                <w:b/>
                 <w:lang w:eastAsia="es-ES"/>
               </w:rPr>
             </w:pPr>
             <w:r>
               <w:rPr>
-                <w:rFonts w:ascii="Times New Roman" w:eastAsia="Times New Roman" w:hAnsi="Times New Roman" w:cs="Times New Roman"/>
-                <w:sz w:val="24"/>
-                <w:szCs w:val="24"/>
+                <w:rFonts w:eastAsia="Times New Roman" w:cs="Times New Roman"/>
+                <w:b/>
                 <w:lang w:eastAsia="es-ES"/>
               </w:rPr>
               <w:t>1</w:t>
@@ -1206,12 +1092,24 @@
             <w:pPr>
               <w:spacing w:after="0" w:line="0" w:lineRule="atLeast"/>
               <w:rPr>
-                <w:rFonts w:ascii="Times New Roman" w:eastAsia="Times New Roman" w:hAnsi="Times New Roman" w:cs="Times New Roman"/>
-                <w:sz w:val="24"/>
-                <w:szCs w:val="24"/>
+                <w:rFonts w:eastAsia="Times New Roman" w:cs="Times New Roman"/>
                 <w:lang w:eastAsia="es-ES"/>
               </w:rPr>
             </w:pPr>
+            <w:r>
+              <w:rPr>
+                <w:rFonts w:eastAsia="Times New Roman" w:cs="Times New Roman"/>
+                <w:lang w:eastAsia="es-ES"/>
+              </w:rPr>
+              <w:t xml:space="preserve">En este criterio obtiene mejor valoración las extensiones </w:t>
+            </w:r>
+            <w:r>
+              <w:rPr>
+                <w:rFonts w:eastAsia="Times New Roman" w:cs="Times New Roman"/>
+                <w:lang w:eastAsia="es-ES"/>
+              </w:rPr>
+              <w:t>de tipo Chrome, puesto que la extensión se ejecuta en un proceso propio lo que hace que el navegador se ejecute en otro y no en el mismo, esto hace que el rendimiento del navegador no se ve afectado. En cambio en las extensiones de Firefox esto no ocurre, la propia extensión comparte el proceso con el del navegador lo que propicia a que el rendimiento de este se pueda ver afectado de manera negativa.</w:t>
+            </w:r>
           </w:p>
         </w:tc>
       </w:tr>
@@ -1223,6 +1121,314 @@
           <w:szCs w:val="28"/>
         </w:rPr>
       </w:pPr>
+    </w:p>
+    <w:p>
+      <w:pPr>
+        <w:rPr>
+          <w:sz w:val="24"/>
+          <w:szCs w:val="24"/>
+        </w:rPr>
+      </w:pPr>
+      <w:r>
+        <w:rPr>
+          <w:sz w:val="24"/>
+          <w:szCs w:val="24"/>
+        </w:rPr>
+        <w:t>Como podemos comprobar no existe una tecnología mejor que otra, ambas son factibles, lo que carece de una lo complementa la otra y viceversa, por lo que siendo meramente objetivos si hubiese que elegir un tipo de tecnología que mejor se adaptase a los criterios de implementación serían las extensiones de Chrome, principalmente por son funcionalidad sin conexión por haber más documentación en lenguajes de codificación y porque no afecta al rendimiento en el navegador lo cual a nivel de negocio los usuarios tenderán a descargar más este tipo de extensiones.</w:t>
+      </w:r>
+    </w:p>
+    <w:p>
+      <w:pPr>
+        <w:rPr>
+          <w:b/>
+          <w:sz w:val="24"/>
+          <w:szCs w:val="24"/>
+        </w:rPr>
+      </w:pPr>
+      <w:r>
+        <w:rPr>
+          <w:b/>
+          <w:sz w:val="24"/>
+          <w:szCs w:val="24"/>
+        </w:rPr>
+        <w:t>Fuentes:</w:t>
+      </w:r>
+    </w:p>
+    <w:p>
+      <w:pPr>
+        <w:pStyle w:val="Prrafodelista"/>
+        <w:numPr>
+          <w:ilvl w:val="0"/>
+          <w:numId w:val="13"/>
+        </w:numPr>
+        <w:tabs>
+          <w:tab w:val="center" w:pos="4252"/>
+        </w:tabs>
+        <w:spacing w:line="360" w:lineRule="auto"/>
+        <w:rPr>
+          <w:rStyle w:val="Hipervnculo"/>
+          <w:color w:val="auto"/>
+          <w:sz w:val="24"/>
+          <w:szCs w:val="24"/>
+          <w:u w:val="none"/>
+        </w:rPr>
+      </w:pPr>
+      <w:hyperlink r:id="rId6" w:history="1">
+        <w:r>
+          <w:rPr>
+            <w:rStyle w:val="Hipervnculo"/>
+            <w:sz w:val="24"/>
+            <w:szCs w:val="24"/>
+          </w:rPr>
+          <w:t>https://developer.chrome.com/extensions/devguide</w:t>
+        </w:r>
+      </w:hyperlink>
+    </w:p>
+    <w:p>
+      <w:pPr>
+        <w:pStyle w:val="Prrafodelista"/>
+        <w:numPr>
+          <w:ilvl w:val="0"/>
+          <w:numId w:val="13"/>
+        </w:numPr>
+        <w:tabs>
+          <w:tab w:val="center" w:pos="4252"/>
+        </w:tabs>
+        <w:spacing w:line="360" w:lineRule="auto"/>
+        <w:rPr>
+          <w:rStyle w:val="Hipervnculo"/>
+          <w:color w:val="auto"/>
+          <w:sz w:val="24"/>
+          <w:szCs w:val="24"/>
+          <w:u w:val="none"/>
+        </w:rPr>
+      </w:pPr>
+      <w:hyperlink r:id="rId7" w:history="1">
+        <w:r>
+          <w:rPr>
+            <w:rStyle w:val="Hipervnculo"/>
+          </w:rPr>
+          <w:t>http://www.blogdemigueldiaz.com/2010/09/crear-una-extension-para-google-chrome/</w:t>
+        </w:r>
+      </w:hyperlink>
+    </w:p>
+    <w:p>
+      <w:pPr>
+        <w:pStyle w:val="Prrafodelista"/>
+        <w:numPr>
+          <w:ilvl w:val="0"/>
+          <w:numId w:val="13"/>
+        </w:numPr>
+        <w:tabs>
+          <w:tab w:val="center" w:pos="4252"/>
+        </w:tabs>
+        <w:spacing w:line="360" w:lineRule="auto"/>
+        <w:rPr>
+          <w:rStyle w:val="Hipervnculo"/>
+          <w:color w:val="auto"/>
+          <w:sz w:val="24"/>
+          <w:szCs w:val="24"/>
+          <w:u w:val="none"/>
+        </w:rPr>
+      </w:pPr>
+      <w:hyperlink r:id="rId8" w:history="1">
+        <w:r>
+          <w:rPr>
+            <w:rStyle w:val="Hipervnculo"/>
+          </w:rPr>
+          <w:t>https://developer.chrome.com/extensions/tut_debugging</w:t>
+        </w:r>
+      </w:hyperlink>
+    </w:p>
+    <w:p>
+      <w:pPr>
+        <w:pStyle w:val="Prrafodelista"/>
+        <w:numPr>
+          <w:ilvl w:val="0"/>
+          <w:numId w:val="13"/>
+        </w:numPr>
+        <w:tabs>
+          <w:tab w:val="center" w:pos="4252"/>
+        </w:tabs>
+        <w:spacing w:line="360" w:lineRule="auto"/>
+        <w:rPr>
+          <w:rStyle w:val="Hipervnculo"/>
+          <w:color w:val="auto"/>
+          <w:sz w:val="24"/>
+          <w:szCs w:val="24"/>
+          <w:u w:val="none"/>
+        </w:rPr>
+      </w:pPr>
+      <w:hyperlink r:id="rId9" w:history="1">
+        <w:r>
+          <w:rPr>
+            <w:rStyle w:val="Hipervnculo"/>
+          </w:rPr>
+          <w:t>https://chrome.google.com/webstore/category/extensions?hl=es</w:t>
+        </w:r>
+      </w:hyperlink>
+    </w:p>
+    <w:p>
+      <w:pPr>
+        <w:pStyle w:val="Prrafodelista"/>
+        <w:numPr>
+          <w:ilvl w:val="0"/>
+          <w:numId w:val="13"/>
+        </w:numPr>
+        <w:tabs>
+          <w:tab w:val="center" w:pos="4252"/>
+        </w:tabs>
+        <w:spacing w:line="360" w:lineRule="auto"/>
+        <w:rPr>
+          <w:sz w:val="24"/>
+          <w:szCs w:val="24"/>
+        </w:rPr>
+      </w:pPr>
+      <w:hyperlink r:id="rId10" w:history="1">
+        <w:r>
+          <w:rPr>
+            <w:rStyle w:val="Hipervnculo"/>
+          </w:rPr>
+          <w:t>https://www.searchenginejournal.com/firefox-addons-google-chrome/15771/</w:t>
+        </w:r>
+      </w:hyperlink>
+    </w:p>
+    <w:p>
+      <w:pPr>
+        <w:pStyle w:val="Prrafodelista"/>
+        <w:numPr>
+          <w:ilvl w:val="0"/>
+          <w:numId w:val="13"/>
+        </w:numPr>
+        <w:tabs>
+          <w:tab w:val="center" w:pos="4252"/>
+        </w:tabs>
+        <w:spacing w:line="360" w:lineRule="auto"/>
+        <w:rPr>
+          <w:sz w:val="24"/>
+          <w:szCs w:val="24"/>
+        </w:rPr>
+      </w:pPr>
+      <w:hyperlink r:id="rId11" w:history="1">
+        <w:r>
+          <w:rPr>
+            <w:rStyle w:val="Hipervnculo"/>
+            <w:sz w:val="24"/>
+            <w:szCs w:val="24"/>
+          </w:rPr>
+          <w:t>https://developer.mozilla.org/en-US/Add-ons/WebExtensions/Anatomy_of_a_WebExtension</w:t>
+        </w:r>
+      </w:hyperlink>
+    </w:p>
+    <w:p>
+      <w:pPr>
+        <w:pStyle w:val="Prrafodelista"/>
+        <w:numPr>
+          <w:ilvl w:val="0"/>
+          <w:numId w:val="13"/>
+        </w:numPr>
+        <w:tabs>
+          <w:tab w:val="center" w:pos="4252"/>
+        </w:tabs>
+        <w:spacing w:line="360" w:lineRule="auto"/>
+        <w:rPr>
+          <w:sz w:val="24"/>
+          <w:szCs w:val="24"/>
+        </w:rPr>
+      </w:pPr>
+      <w:hyperlink r:id="rId12" w:history="1">
+        <w:r>
+          <w:rPr>
+            <w:rStyle w:val="Hipervnculo"/>
+          </w:rPr>
+          <w:t>https://developer.mozilla.org/es/docs/Gu%C3%ADa_para_el_desarrollador_de_agregados_para_Firefox/Introducci%C3%B3n_a_las_extensiones</w:t>
+        </w:r>
+      </w:hyperlink>
+    </w:p>
+    <w:p>
+      <w:pPr>
+        <w:pStyle w:val="Prrafodelista"/>
+        <w:numPr>
+          <w:ilvl w:val="0"/>
+          <w:numId w:val="13"/>
+        </w:numPr>
+        <w:tabs>
+          <w:tab w:val="center" w:pos="4252"/>
+        </w:tabs>
+        <w:spacing w:line="360" w:lineRule="auto"/>
+        <w:rPr>
+          <w:sz w:val="24"/>
+          <w:szCs w:val="24"/>
+        </w:rPr>
+      </w:pPr>
+      <w:hyperlink r:id="rId13" w:history="1">
+        <w:r>
+          <w:rPr>
+            <w:rStyle w:val="Hipervnculo"/>
+          </w:rPr>
+          <w:t>https://developer.mozilla.org/en-US/docs/Tools/Debugger</w:t>
+        </w:r>
+      </w:hyperlink>
+    </w:p>
+    <w:p>
+      <w:pPr>
+        <w:pStyle w:val="Prrafodelista"/>
+        <w:numPr>
+          <w:ilvl w:val="0"/>
+          <w:numId w:val="13"/>
+        </w:numPr>
+        <w:tabs>
+          <w:tab w:val="center" w:pos="4252"/>
+        </w:tabs>
+        <w:spacing w:line="360" w:lineRule="auto"/>
+        <w:rPr>
+          <w:sz w:val="24"/>
+          <w:szCs w:val="24"/>
+        </w:rPr>
+      </w:pPr>
+      <w:hyperlink r:id="rId14" w:history="1">
+        <w:r>
+          <w:rPr>
+            <w:rStyle w:val="Hipervnculo"/>
+          </w:rPr>
+          <w:t>https://addons.mozilla.org/es/firefox/</w:t>
+        </w:r>
+      </w:hyperlink>
+    </w:p>
+    <w:p>
+      <w:pPr>
+        <w:pStyle w:val="Prrafodelista"/>
+        <w:numPr>
+          <w:ilvl w:val="0"/>
+          <w:numId w:val="13"/>
+        </w:numPr>
+        <w:tabs>
+          <w:tab w:val="center" w:pos="4252"/>
+        </w:tabs>
+        <w:spacing w:line="360" w:lineRule="auto"/>
+        <w:rPr>
+          <w:sz w:val="24"/>
+          <w:szCs w:val="24"/>
+        </w:rPr>
+      </w:pPr>
+      <w:hyperlink r:id="rId15" w:history="1">
+        <w:r>
+          <w:rPr>
+            <w:rStyle w:val="Hipervnculo"/>
+          </w:rPr>
+          <w:t>https://www.searchenginejournal.com/firefox-addons-google-chrome/15771/</w:t>
+        </w:r>
+      </w:hyperlink>
+    </w:p>
+    <w:p>
+      <w:pPr>
+        <w:rPr>
+          <w:sz w:val="24"/>
+          <w:szCs w:val="24"/>
+        </w:rPr>
+      </w:pPr>
+      <w:bookmarkStart w:id="0" w:name="_GoBack"/>
+      <w:bookmarkEnd w:id="0"/>
     </w:p>
     <w:p>
       <w:pPr>
@@ -2046,6 +2252,232 @@
     </w:lvl>
   </w:abstractNum>
   <w:abstractNum w:abstractNumId="7">
+    <w:nsid w:val="26F23AE3"/>
+    <w:multiLevelType w:val="hybridMultilevel"/>
+    <w:tmpl w:val="BE322C8C"/>
+    <w:lvl w:ilvl="0" w:tplc="0C0A000D">
+      <w:start w:val="1"/>
+      <w:numFmt w:val="bullet"/>
+      <w:lvlText w:val=""/>
+      <w:lvlJc w:val="left"/>
+      <w:pPr>
+        <w:ind w:left="720" w:hanging="360"/>
+      </w:pPr>
+      <w:rPr>
+        <w:rFonts w:ascii="Wingdings" w:hAnsi="Wingdings" w:hint="default"/>
+      </w:rPr>
+    </w:lvl>
+    <w:lvl w:ilvl="1" w:tplc="0C0A0003" w:tentative="1">
+      <w:start w:val="1"/>
+      <w:numFmt w:val="bullet"/>
+      <w:lvlText w:val="o"/>
+      <w:lvlJc w:val="left"/>
+      <w:pPr>
+        <w:ind w:left="1440" w:hanging="360"/>
+      </w:pPr>
+      <w:rPr>
+        <w:rFonts w:ascii="Courier New" w:hAnsi="Courier New" w:cs="Courier New" w:hint="default"/>
+      </w:rPr>
+    </w:lvl>
+    <w:lvl w:ilvl="2" w:tplc="0C0A0005" w:tentative="1">
+      <w:start w:val="1"/>
+      <w:numFmt w:val="bullet"/>
+      <w:lvlText w:val=""/>
+      <w:lvlJc w:val="left"/>
+      <w:pPr>
+        <w:ind w:left="2160" w:hanging="360"/>
+      </w:pPr>
+      <w:rPr>
+        <w:rFonts w:ascii="Wingdings" w:hAnsi="Wingdings" w:hint="default"/>
+      </w:rPr>
+    </w:lvl>
+    <w:lvl w:ilvl="3" w:tplc="0C0A0001" w:tentative="1">
+      <w:start w:val="1"/>
+      <w:numFmt w:val="bullet"/>
+      <w:lvlText w:val=""/>
+      <w:lvlJc w:val="left"/>
+      <w:pPr>
+        <w:ind w:left="2880" w:hanging="360"/>
+      </w:pPr>
+      <w:rPr>
+        <w:rFonts w:ascii="Symbol" w:hAnsi="Symbol" w:hint="default"/>
+      </w:rPr>
+    </w:lvl>
+    <w:lvl w:ilvl="4" w:tplc="0C0A0003" w:tentative="1">
+      <w:start w:val="1"/>
+      <w:numFmt w:val="bullet"/>
+      <w:lvlText w:val="o"/>
+      <w:lvlJc w:val="left"/>
+      <w:pPr>
+        <w:ind w:left="3600" w:hanging="360"/>
+      </w:pPr>
+      <w:rPr>
+        <w:rFonts w:ascii="Courier New" w:hAnsi="Courier New" w:cs="Courier New" w:hint="default"/>
+      </w:rPr>
+    </w:lvl>
+    <w:lvl w:ilvl="5" w:tplc="0C0A0005" w:tentative="1">
+      <w:start w:val="1"/>
+      <w:numFmt w:val="bullet"/>
+      <w:lvlText w:val=""/>
+      <w:lvlJc w:val="left"/>
+      <w:pPr>
+        <w:ind w:left="4320" w:hanging="360"/>
+      </w:pPr>
+      <w:rPr>
+        <w:rFonts w:ascii="Wingdings" w:hAnsi="Wingdings" w:hint="default"/>
+      </w:rPr>
+    </w:lvl>
+    <w:lvl w:ilvl="6" w:tplc="0C0A0001" w:tentative="1">
+      <w:start w:val="1"/>
+      <w:numFmt w:val="bullet"/>
+      <w:lvlText w:val=""/>
+      <w:lvlJc w:val="left"/>
+      <w:pPr>
+        <w:ind w:left="5040" w:hanging="360"/>
+      </w:pPr>
+      <w:rPr>
+        <w:rFonts w:ascii="Symbol" w:hAnsi="Symbol" w:hint="default"/>
+      </w:rPr>
+    </w:lvl>
+    <w:lvl w:ilvl="7" w:tplc="0C0A0003" w:tentative="1">
+      <w:start w:val="1"/>
+      <w:numFmt w:val="bullet"/>
+      <w:lvlText w:val="o"/>
+      <w:lvlJc w:val="left"/>
+      <w:pPr>
+        <w:ind w:left="5760" w:hanging="360"/>
+      </w:pPr>
+      <w:rPr>
+        <w:rFonts w:ascii="Courier New" w:hAnsi="Courier New" w:cs="Courier New" w:hint="default"/>
+      </w:rPr>
+    </w:lvl>
+    <w:lvl w:ilvl="8" w:tplc="0C0A0005" w:tentative="1">
+      <w:start w:val="1"/>
+      <w:numFmt w:val="bullet"/>
+      <w:lvlText w:val=""/>
+      <w:lvlJc w:val="left"/>
+      <w:pPr>
+        <w:ind w:left="6480" w:hanging="360"/>
+      </w:pPr>
+      <w:rPr>
+        <w:rFonts w:ascii="Wingdings" w:hAnsi="Wingdings" w:hint="default"/>
+      </w:rPr>
+    </w:lvl>
+  </w:abstractNum>
+  <w:abstractNum w:abstractNumId="8">
+    <w:nsid w:val="34101776"/>
+    <w:multiLevelType w:val="hybridMultilevel"/>
+    <w:tmpl w:val="67D23F70"/>
+    <w:lvl w:ilvl="0" w:tplc="0C0A000D">
+      <w:start w:val="1"/>
+      <w:numFmt w:val="bullet"/>
+      <w:lvlText w:val=""/>
+      <w:lvlJc w:val="left"/>
+      <w:pPr>
+        <w:ind w:left="720" w:hanging="360"/>
+      </w:pPr>
+      <w:rPr>
+        <w:rFonts w:ascii="Wingdings" w:hAnsi="Wingdings" w:hint="default"/>
+      </w:rPr>
+    </w:lvl>
+    <w:lvl w:ilvl="1" w:tplc="0C0A0003" w:tentative="1">
+      <w:start w:val="1"/>
+      <w:numFmt w:val="bullet"/>
+      <w:lvlText w:val="o"/>
+      <w:lvlJc w:val="left"/>
+      <w:pPr>
+        <w:ind w:left="1440" w:hanging="360"/>
+      </w:pPr>
+      <w:rPr>
+        <w:rFonts w:ascii="Courier New" w:hAnsi="Courier New" w:cs="Courier New" w:hint="default"/>
+      </w:rPr>
+    </w:lvl>
+    <w:lvl w:ilvl="2" w:tplc="0C0A0005" w:tentative="1">
+      <w:start w:val="1"/>
+      <w:numFmt w:val="bullet"/>
+      <w:lvlText w:val=""/>
+      <w:lvlJc w:val="left"/>
+      <w:pPr>
+        <w:ind w:left="2160" w:hanging="360"/>
+      </w:pPr>
+      <w:rPr>
+        <w:rFonts w:ascii="Wingdings" w:hAnsi="Wingdings" w:hint="default"/>
+      </w:rPr>
+    </w:lvl>
+    <w:lvl w:ilvl="3" w:tplc="0C0A0001" w:tentative="1">
+      <w:start w:val="1"/>
+      <w:numFmt w:val="bullet"/>
+      <w:lvlText w:val=""/>
+      <w:lvlJc w:val="left"/>
+      <w:pPr>
+        <w:ind w:left="2880" w:hanging="360"/>
+      </w:pPr>
+      <w:rPr>
+        <w:rFonts w:ascii="Symbol" w:hAnsi="Symbol" w:hint="default"/>
+      </w:rPr>
+    </w:lvl>
+    <w:lvl w:ilvl="4" w:tplc="0C0A0003" w:tentative="1">
+      <w:start w:val="1"/>
+      <w:numFmt w:val="bullet"/>
+      <w:lvlText w:val="o"/>
+      <w:lvlJc w:val="left"/>
+      <w:pPr>
+        <w:ind w:left="3600" w:hanging="360"/>
+      </w:pPr>
+      <w:rPr>
+        <w:rFonts w:ascii="Courier New" w:hAnsi="Courier New" w:cs="Courier New" w:hint="default"/>
+      </w:rPr>
+    </w:lvl>
+    <w:lvl w:ilvl="5" w:tplc="0C0A0005" w:tentative="1">
+      <w:start w:val="1"/>
+      <w:numFmt w:val="bullet"/>
+      <w:lvlText w:val=""/>
+      <w:lvlJc w:val="left"/>
+      <w:pPr>
+        <w:ind w:left="4320" w:hanging="360"/>
+      </w:pPr>
+      <w:rPr>
+        <w:rFonts w:ascii="Wingdings" w:hAnsi="Wingdings" w:hint="default"/>
+      </w:rPr>
+    </w:lvl>
+    <w:lvl w:ilvl="6" w:tplc="0C0A0001" w:tentative="1">
+      <w:start w:val="1"/>
+      <w:numFmt w:val="bullet"/>
+      <w:lvlText w:val=""/>
+      <w:lvlJc w:val="left"/>
+      <w:pPr>
+        <w:ind w:left="5040" w:hanging="360"/>
+      </w:pPr>
+      <w:rPr>
+        <w:rFonts w:ascii="Symbol" w:hAnsi="Symbol" w:hint="default"/>
+      </w:rPr>
+    </w:lvl>
+    <w:lvl w:ilvl="7" w:tplc="0C0A0003" w:tentative="1">
+      <w:start w:val="1"/>
+      <w:numFmt w:val="bullet"/>
+      <w:lvlText w:val="o"/>
+      <w:lvlJc w:val="left"/>
+      <w:pPr>
+        <w:ind w:left="5760" w:hanging="360"/>
+      </w:pPr>
+      <w:rPr>
+        <w:rFonts w:ascii="Courier New" w:hAnsi="Courier New" w:cs="Courier New" w:hint="default"/>
+      </w:rPr>
+    </w:lvl>
+    <w:lvl w:ilvl="8" w:tplc="0C0A0005" w:tentative="1">
+      <w:start w:val="1"/>
+      <w:numFmt w:val="bullet"/>
+      <w:lvlText w:val=""/>
+      <w:lvlJc w:val="left"/>
+      <w:pPr>
+        <w:ind w:left="6480" w:hanging="360"/>
+      </w:pPr>
+      <w:rPr>
+        <w:rFonts w:ascii="Wingdings" w:hAnsi="Wingdings" w:hint="default"/>
+      </w:rPr>
+    </w:lvl>
+  </w:abstractNum>
+  <w:abstractNum w:abstractNumId="9">
     <w:nsid w:val="4CA06D52"/>
     <w:multiLevelType w:val="hybridMultilevel"/>
     <w:tmpl w:val="47CE231A"/>
@@ -2158,7 +2590,7 @@
       </w:rPr>
     </w:lvl>
   </w:abstractNum>
-  <w:abstractNum w:abstractNumId="8">
+  <w:abstractNum w:abstractNumId="10">
     <w:nsid w:val="4FCC0931"/>
     <w:multiLevelType w:val="hybridMultilevel"/>
     <w:tmpl w:val="7598C4EA"/>
@@ -2271,7 +2703,7 @@
       </w:rPr>
     </w:lvl>
   </w:abstractNum>
-  <w:abstractNum w:abstractNumId="9">
+  <w:abstractNum w:abstractNumId="11">
     <w:nsid w:val="600601E3"/>
     <w:multiLevelType w:val="hybridMultilevel"/>
     <w:tmpl w:val="1C241410"/>
@@ -2357,7 +2789,7 @@
       </w:pPr>
     </w:lvl>
   </w:abstractNum>
-  <w:abstractNum w:abstractNumId="10">
+  <w:abstractNum w:abstractNumId="12">
     <w:nsid w:val="70554D78"/>
     <w:multiLevelType w:val="hybridMultilevel"/>
     <w:tmpl w:val="5D6C7300"/>
@@ -2449,7 +2881,7 @@
       </w:pPr>
     </w:lvl>
   </w:abstractNum>
-  <w:abstractNum w:abstractNumId="11">
+  <w:abstractNum w:abstractNumId="13">
     <w:nsid w:val="7AC53AEE"/>
     <w:multiLevelType w:val="hybridMultilevel"/>
     <w:tmpl w:val="0AF0EF84"/>
@@ -2566,10 +2998,10 @@
     <w:abstractNumId w:val="0"/>
   </w:num>
   <w:num w:numId="2">
-    <w:abstractNumId w:val="8"/>
+    <w:abstractNumId w:val="10"/>
   </w:num>
   <w:num w:numId="3">
-    <w:abstractNumId w:val="10"/>
+    <w:abstractNumId w:val="12"/>
   </w:num>
   <w:num w:numId="4">
     <w:abstractNumId w:val="3"/>
@@ -2587,16 +3019,22 @@
     <w:abstractNumId w:val="5"/>
   </w:num>
   <w:num w:numId="9">
-    <w:abstractNumId w:val="7"/>
+    <w:abstractNumId w:val="9"/>
   </w:num>
   <w:num w:numId="10">
-    <w:abstractNumId w:val="9"/>
+    <w:abstractNumId w:val="11"/>
   </w:num>
   <w:num w:numId="11">
     <w:abstractNumId w:val="1"/>
   </w:num>
   <w:num w:numId="12">
-    <w:abstractNumId w:val="11"/>
+    <w:abstractNumId w:val="13"/>
+  </w:num>
+  <w:num w:numId="13">
+    <w:abstractNumId w:val="8"/>
+  </w:num>
+  <w:num w:numId="14">
+    <w:abstractNumId w:val="7"/>
   </w:num>
 </w:numbering>
 </file>
